--- a/PixelTogether_GameDesign.docx
+++ b/PixelTogether_GameDesign.docx
@@ -1162,12 +1162,14 @@
         <w:rPr>
           <w:b/>
           <w:bCs/>
-        </w:rPr>
-      </w:pPr>
-      <w:r>
-        <w:rPr>
-          <w:b/>
-          <w:bCs/>
+          <w:highlight w:val="green"/>
+        </w:rPr>
+      </w:pPr>
+      <w:r>
+        <w:rPr>
+          <w:b/>
+          <w:bCs/>
+          <w:highlight w:val="green"/>
         </w:rPr>
         <w:t>Installation</w:t>
       </w:r>
@@ -1179,16 +1181,28 @@
           <w:numId w:val="17"/>
         </w:numPr>
         <w:spacing w:after="0" w:line="276" w:lineRule="auto"/>
-      </w:pPr>
-      <w:r>
+        <w:rPr>
+          <w:highlight w:val="green"/>
+        </w:rPr>
+      </w:pPr>
+      <w:r>
+        <w:rPr>
+          <w:highlight w:val="green"/>
+        </w:rPr>
         <w:t>Créer le projet (</w:t>
       </w:r>
       <w:proofErr w:type="spellStart"/>
       <w:r>
+        <w:rPr>
+          <w:highlight w:val="green"/>
+        </w:rPr>
         <w:t>React</w:t>
       </w:r>
       <w:proofErr w:type="spellEnd"/>
       <w:r>
+        <w:rPr>
+          <w:highlight w:val="green"/>
+        </w:rPr>
         <w:t xml:space="preserve"> pour le visuel, Node.js pour le cerveau).</w:t>
       </w:r>
     </w:p>
@@ -1199,8 +1213,14 @@
           <w:numId w:val="17"/>
         </w:numPr>
         <w:spacing w:after="0" w:line="276" w:lineRule="auto"/>
-      </w:pPr>
-      <w:r>
+        <w:rPr>
+          <w:highlight w:val="green"/>
+        </w:rPr>
+      </w:pPr>
+      <w:r>
+        <w:rPr>
+          <w:highlight w:val="green"/>
+        </w:rPr>
         <w:t>Faire en sorte que les deux communiquent</w:t>
       </w:r>
     </w:p>
@@ -1215,12 +1235,14 @@
         <w:rPr>
           <w:b/>
           <w:bCs/>
-        </w:rPr>
-      </w:pPr>
-      <w:r>
-        <w:rPr>
-          <w:b/>
-          <w:bCs/>
+          <w:highlight w:val="green"/>
+        </w:rPr>
+      </w:pPr>
+      <w:r>
+        <w:rPr>
+          <w:b/>
+          <w:bCs/>
+          <w:highlight w:val="green"/>
         </w:rPr>
         <w:t>Le Dessin</w:t>
       </w:r>
@@ -1232,8 +1254,14 @@
           <w:numId w:val="17"/>
         </w:numPr>
         <w:spacing w:after="0" w:line="276" w:lineRule="auto"/>
-      </w:pPr>
-      <w:r>
+        <w:rPr>
+          <w:highlight w:val="green"/>
+        </w:rPr>
+      </w:pPr>
+      <w:r>
+        <w:rPr>
+          <w:highlight w:val="green"/>
+        </w:rPr>
         <w:t>Afficher la grille blanche.</w:t>
       </w:r>
     </w:p>
@@ -6351,10 +6379,12 @@
     <w:rsid w:val="00061BA9"/>
     <w:rsid w:val="00091AED"/>
     <w:rsid w:val="00225D2C"/>
+    <w:rsid w:val="002C5A7C"/>
     <w:rsid w:val="005335C0"/>
     <w:rsid w:val="0087190E"/>
     <w:rsid w:val="009C1D87"/>
     <w:rsid w:val="00B1340F"/>
+    <w:rsid w:val="00B8107A"/>
     <w:rsid w:val="00BA58FB"/>
     <w:rsid w:val="00D558EC"/>
     <w:rsid w:val="00F35910"/>

--- a/PixelTogether_GameDesign.docx
+++ b/PixelTogether_GameDesign.docx
@@ -5,892 +5,24 @@
     <w:p>
       <w:pPr>
         <w:pStyle w:val="Titre1"/>
-        <w:jc w:val="center"/>
       </w:pPr>
       <w:r>
-        <w:t xml:space="preserve">PROJET : </w:t>
+        <w:t>Base de donnée</w:t>
       </w:r>
       <w:r>
-        <w:t>Pixel Together</w:t>
-      </w:r>
-    </w:p>
-    <w:p>
-      <w:pPr>
-        <w:rPr>
-          <w:b/>
-          <w:bCs/>
-        </w:rPr>
-      </w:pPr>
-      <w:r>
-        <w:rPr>
-          <w:b/>
-          <w:bCs/>
-        </w:rPr>
-        <w:t xml:space="preserve">1. Pitch </w:t>
+        <w:t>s</w:t>
       </w:r>
     </w:p>
     <w:p>
       <w:r>
         <w:rPr>
-          <w:b/>
-          <w:bCs/>
-          <w:color w:val="EE0000"/>
-        </w:rPr>
-        <w:t>Pixel Together</w:t>
-      </w:r>
-      <w:r>
-        <w:rPr>
-          <w:color w:val="EE0000"/>
-        </w:rPr>
-        <w:t xml:space="preserve"> </w:t>
-      </w:r>
-      <w:r>
-        <w:t>est une plateforme de création collaborative. Chaque utilisateur est "Maitre" de ses propres grilles de Pixel Art.</w:t>
-      </w:r>
-      <w:r>
-        <w:t xml:space="preserve"> Intégration à des plateforme fortement communautarisée (Facebook, </w:t>
-      </w:r>
-      <w:proofErr w:type="spellStart"/>
-      <w:r>
-        <w:t>Kongregates</w:t>
-      </w:r>
-      <w:proofErr w:type="spellEnd"/>
-      <w:r>
-        <w:t>)</w:t>
-      </w:r>
-    </w:p>
-    <w:p>
-      <w:r>
-        <w:t>Le but étant de remplir une grille de pixel pour « créer » quelque chose</w:t>
-      </w:r>
-    </w:p>
-    <w:p>
-      <w:pPr>
-        <w:numPr>
-          <w:ilvl w:val="0"/>
-          <w:numId w:val="13"/>
-        </w:numPr>
-      </w:pPr>
-      <w:r>
-        <w:rPr>
-          <w:b/>
-          <w:bCs/>
-        </w:rPr>
-        <w:t>Typologie des Grilles :</w:t>
-      </w:r>
-    </w:p>
-    <w:p>
-      <w:pPr>
-        <w:numPr>
-          <w:ilvl w:val="1"/>
-          <w:numId w:val="13"/>
-        </w:numPr>
-      </w:pPr>
-      <w:r>
-        <w:rPr>
-          <w:b/>
-          <w:bCs/>
-        </w:rPr>
-        <w:t>Privée :</w:t>
-      </w:r>
-      <w:r>
-        <w:t xml:space="preserve"> Solo ou sur invitation uniquement.</w:t>
-      </w:r>
-    </w:p>
-    <w:p>
-      <w:pPr>
-        <w:numPr>
-          <w:ilvl w:val="1"/>
-          <w:numId w:val="13"/>
-        </w:numPr>
-      </w:pPr>
-      <w:r>
-        <w:rPr>
-          <w:b/>
-          <w:bCs/>
-        </w:rPr>
-        <w:t>Publique (Spectateur) :</w:t>
-      </w:r>
-      <w:r>
-        <w:t xml:space="preserve"> Tout le monde voit, seul le propriétaire dessine.</w:t>
-      </w:r>
-    </w:p>
-    <w:p>
-      <w:pPr>
-        <w:numPr>
-          <w:ilvl w:val="1"/>
-          <w:numId w:val="13"/>
-        </w:numPr>
-      </w:pPr>
-      <w:r>
-        <w:rPr>
-          <w:b/>
-          <w:bCs/>
-        </w:rPr>
-        <w:t>Publique (Collaborative) :</w:t>
-      </w:r>
-      <w:r>
-        <w:t xml:space="preserve"> Tout le monde peut participer dans la limite de ses pixels disponibles.</w:t>
-      </w:r>
-    </w:p>
-    <w:p>
-      <w:pPr>
-        <w:numPr>
-          <w:ilvl w:val="0"/>
-          <w:numId w:val="13"/>
-        </w:numPr>
-      </w:pPr>
-      <w:r>
-        <w:rPr>
-          <w:b/>
-          <w:bCs/>
-        </w:rPr>
-        <w:t>Modération :</w:t>
-      </w:r>
-      <w:r>
-        <w:t xml:space="preserve"> Le propriétaire peut bannir/expulser des utilisateurs de sa grille </w:t>
-      </w:r>
-      <w:r>
-        <w:t>ainsi que donner des droits d’écriture.</w:t>
-      </w:r>
-    </w:p>
-    <w:p>
-      <w:pPr>
-        <w:numPr>
-          <w:ilvl w:val="0"/>
-          <w:numId w:val="13"/>
-        </w:numPr>
-      </w:pPr>
-      <w:r>
-        <w:rPr>
-          <w:b/>
-          <w:bCs/>
-        </w:rPr>
-        <w:t>Chat en temps réel</w:t>
-      </w:r>
-    </w:p>
-    <w:p>
-      <w:pPr>
-        <w:numPr>
-          <w:ilvl w:val="0"/>
-          <w:numId w:val="13"/>
-        </w:numPr>
-      </w:pPr>
-      <w:r>
-        <w:rPr>
-          <w:b/>
-          <w:bCs/>
-        </w:rPr>
-        <w:t>Système de galeries, avec vote pour classement hebdo/mensuel/annuel</w:t>
-      </w:r>
-    </w:p>
-    <w:p>
-      <w:pPr>
-        <w:numPr>
-          <w:ilvl w:val="0"/>
-          <w:numId w:val="13"/>
-        </w:numPr>
-      </w:pPr>
-      <w:r>
-        <w:rPr>
-          <w:b/>
-          <w:bCs/>
-        </w:rPr>
-        <w:t xml:space="preserve">Système partage hors </w:t>
-      </w:r>
-      <w:r>
-        <w:rPr>
-          <w:b/>
-          <w:bCs/>
-        </w:rPr>
-        <w:t>écosystème</w:t>
-      </w:r>
-    </w:p>
-    <w:p>
-      <w:pPr>
-        <w:numPr>
-          <w:ilvl w:val="0"/>
-          <w:numId w:val="13"/>
-        </w:numPr>
-      </w:pPr>
-      <w:r>
-        <w:rPr>
-          <w:b/>
-          <w:bCs/>
-        </w:rPr>
-        <w:t>Export sous forme de NFT</w:t>
-      </w:r>
-    </w:p>
-    <w:p>
-      <w:pPr>
-        <w:rPr>
-          <w:b/>
-          <w:bCs/>
-        </w:rPr>
-      </w:pPr>
-    </w:p>
-    <w:p>
-      <w:pPr>
-        <w:rPr>
-          <w:b/>
-          <w:bCs/>
-        </w:rPr>
-      </w:pPr>
-    </w:p>
-    <w:p>
-      <w:pPr>
-        <w:rPr>
-          <w:b/>
-          <w:bCs/>
-        </w:rPr>
-      </w:pPr>
-    </w:p>
-    <w:p>
-      <w:pPr>
-        <w:rPr>
-          <w:b/>
-          <w:bCs/>
-        </w:rPr>
-      </w:pPr>
-    </w:p>
-    <w:p>
-      <w:pPr>
-        <w:rPr>
-          <w:b/>
-          <w:bCs/>
-        </w:rPr>
-      </w:pPr>
-    </w:p>
-    <w:p>
-      <w:pPr>
-        <w:rPr>
-          <w:b/>
-          <w:bCs/>
-        </w:rPr>
-      </w:pPr>
-    </w:p>
-    <w:p>
-      <w:pPr>
-        <w:rPr>
-          <w:b/>
-          <w:bCs/>
-        </w:rPr>
-      </w:pPr>
-    </w:p>
-    <w:p>
-      <w:pPr>
-        <w:rPr>
-          <w:b/>
-          <w:bCs/>
-        </w:rPr>
-      </w:pPr>
-    </w:p>
-    <w:p>
-      <w:pPr>
-        <w:rPr>
-          <w:b/>
-          <w:bCs/>
-        </w:rPr>
-      </w:pPr>
-    </w:p>
-    <w:p>
-      <w:pPr>
-        <w:rPr>
-          <w:b/>
-          <w:bCs/>
-        </w:rPr>
-      </w:pPr>
-    </w:p>
-    <w:p>
-      <w:pPr>
-        <w:rPr>
-          <w:b/>
-          <w:bCs/>
-        </w:rPr>
-      </w:pPr>
-      <w:r>
-        <w:rPr>
-          <w:b/>
-          <w:bCs/>
-        </w:rPr>
-        <w:lastRenderedPageBreak/>
-        <w:t>2. Économie et Progression</w:t>
-      </w:r>
-    </w:p>
-    <w:p>
-      <w:pPr>
-        <w:jc w:val="both"/>
-      </w:pPr>
-      <w:r>
-        <w:t>Le jeu intègre une dimension RPG et économique pour fidéliser l'utilisateur</w:t>
-      </w:r>
-      <w:r>
-        <w:t xml:space="preserve"> (et monétiser dans le futur)</w:t>
-      </w:r>
-      <w:r>
-        <w:t xml:space="preserve"> :</w:t>
-      </w:r>
-      <w:r>
-        <w:t xml:space="preserve"> (</w:t>
-      </w:r>
-      <w:r>
-        <w:rPr>
-          <w:b/>
-          <w:bCs/>
-        </w:rPr>
-        <w:t>Uniquement dans une éventuelle V2, pas dispo dans le jeu de base vu que non-monétisable)</w:t>
-      </w:r>
-    </w:p>
-    <w:p>
-      <w:pPr>
-        <w:numPr>
-          <w:ilvl w:val="0"/>
-          <w:numId w:val="14"/>
-        </w:numPr>
-      </w:pPr>
-      <w:r>
-        <w:rPr>
-          <w:b/>
-          <w:bCs/>
-        </w:rPr>
-        <w:t>Ressources :</w:t>
-      </w:r>
-    </w:p>
-    <w:p>
-      <w:pPr>
-        <w:numPr>
-          <w:ilvl w:val="1"/>
-          <w:numId w:val="14"/>
-        </w:numPr>
-      </w:pPr>
-      <w:r>
-        <w:rPr>
-          <w:b/>
-          <w:bCs/>
-        </w:rPr>
-        <w:t>Pixels :</w:t>
-      </w:r>
-      <w:r>
-        <w:t xml:space="preserve"> Stock limité (ex</w:t>
-      </w:r>
-      <w:r>
-        <w:t xml:space="preserve"> </w:t>
-      </w:r>
-      <w:r>
-        <w:t>: 100 max au Niv. 1). Régénération automatique (ex</w:t>
-      </w:r>
-      <w:r>
-        <w:t xml:space="preserve"> </w:t>
-      </w:r>
-      <w:r>
-        <w:t>: 1 px / min).</w:t>
-      </w:r>
-    </w:p>
-    <w:p>
-      <w:pPr>
-        <w:numPr>
-          <w:ilvl w:val="1"/>
-          <w:numId w:val="14"/>
-        </w:numPr>
-      </w:pPr>
-      <w:r>
-        <w:rPr>
-          <w:b/>
-          <w:bCs/>
-        </w:rPr>
-        <w:t>XP &amp; Or :</w:t>
-      </w:r>
-      <w:r>
-        <w:t xml:space="preserve"> 1 pixel posé = 1 XP + 1 Pièce d'or.</w:t>
-      </w:r>
-    </w:p>
-    <w:p>
-      <w:pPr>
-        <w:numPr>
-          <w:ilvl w:val="0"/>
-          <w:numId w:val="14"/>
-        </w:numPr>
-      </w:pPr>
-      <w:r>
-        <w:rPr>
-          <w:b/>
-          <w:bCs/>
-        </w:rPr>
-        <w:t>Système de Niveaux :</w:t>
-      </w:r>
-      <w:r>
-        <w:t xml:space="preserve"> Monter en niveau augmente le stock max de pixels et permet de créer des grilles de plus grand format.</w:t>
-      </w:r>
-    </w:p>
-    <w:p>
-      <w:pPr>
-        <w:numPr>
-          <w:ilvl w:val="0"/>
-          <w:numId w:val="14"/>
-        </w:numPr>
-      </w:pPr>
-      <w:r>
-        <w:rPr>
-          <w:b/>
-          <w:bCs/>
-        </w:rPr>
-        <w:t>Boutique de Couleurs :</w:t>
-      </w:r>
-      <w:r>
-        <w:t xml:space="preserve"> * Départ avec le </w:t>
-      </w:r>
-      <w:r>
-        <w:rPr>
-          <w:b/>
-          <w:bCs/>
-        </w:rPr>
-        <w:t>Pack Basique</w:t>
-      </w:r>
-      <w:r>
-        <w:t xml:space="preserve"> (7 couleurs : Noir, Blanc, Rouge, Bleu, Vert, Jaune, Gris).</w:t>
-      </w:r>
-    </w:p>
-    <w:p>
-      <w:pPr>
-        <w:numPr>
-          <w:ilvl w:val="1"/>
-          <w:numId w:val="14"/>
-        </w:numPr>
-      </w:pPr>
-      <w:r>
-        <w:t xml:space="preserve">Achat de nouveaux </w:t>
-      </w:r>
-      <w:r>
-        <w:rPr>
-          <w:b/>
-          <w:bCs/>
-        </w:rPr>
-        <w:t>Packs thématiques</w:t>
-      </w:r>
-      <w:r>
-        <w:t xml:space="preserve"> avec l'or accumulé.</w:t>
-      </w:r>
-    </w:p>
-    <w:p>
-      <w:pPr>
-        <w:numPr>
-          <w:ilvl w:val="1"/>
-          <w:numId w:val="14"/>
-        </w:numPr>
-      </w:pPr>
-      <w:r>
-        <w:rPr>
-          <w:i/>
-          <w:iCs/>
-        </w:rPr>
-        <w:t>Évolution future :</w:t>
-      </w:r>
-      <w:r>
-        <w:t xml:space="preserve"> Création de packs personnalisés via sélecteur RGB.</w:t>
-      </w:r>
-    </w:p>
-    <w:p>
-      <w:r>
-        <w:t>Plus le joueur joue, plus il est récompensé.</w:t>
-      </w:r>
-    </w:p>
-    <w:p>
-      <w:pPr>
-        <w:rPr>
-          <w:b/>
-          <w:bCs/>
-        </w:rPr>
-      </w:pPr>
-      <w:r>
-        <w:rPr>
-          <w:b/>
-          <w:bCs/>
-        </w:rPr>
-        <w:t>3. Architecture Technique</w:t>
-      </w:r>
-    </w:p>
-    <w:p>
-      <w:pPr>
-        <w:numPr>
-          <w:ilvl w:val="0"/>
-          <w:numId w:val="15"/>
-        </w:numPr>
-      </w:pPr>
-      <w:r>
-        <w:rPr>
-          <w:b/>
-          <w:bCs/>
-        </w:rPr>
-        <w:t>Frontend :</w:t>
-      </w:r>
-      <w:r>
-        <w:t xml:space="preserve"> </w:t>
-      </w:r>
-      <w:proofErr w:type="spellStart"/>
-      <w:r>
-        <w:t>React</w:t>
-      </w:r>
-      <w:proofErr w:type="spellEnd"/>
-      <w:r>
-        <w:t xml:space="preserve"> (Interface) + HTML5 Canvas (</w:t>
-      </w:r>
-      <w:r>
-        <w:t>G</w:t>
-      </w:r>
-      <w:r>
-        <w:t>rilles)</w:t>
-      </w:r>
-      <w:r>
-        <w:t xml:space="preserve"> + </w:t>
-      </w:r>
-      <w:proofErr w:type="spellStart"/>
-      <w:r>
-        <w:t>Tailwind</w:t>
-      </w:r>
-      <w:proofErr w:type="spellEnd"/>
-      <w:r>
-        <w:t xml:space="preserve"> (pour le CSS)</w:t>
-      </w:r>
-    </w:p>
-    <w:p>
-      <w:pPr>
-        <w:numPr>
-          <w:ilvl w:val="0"/>
-          <w:numId w:val="15"/>
-        </w:numPr>
-      </w:pPr>
-      <w:r>
-        <w:rPr>
-          <w:b/>
-          <w:bCs/>
-        </w:rPr>
-        <w:t>Backend :</w:t>
-      </w:r>
-      <w:r>
-        <w:t xml:space="preserve"> Node.js / Express</w:t>
-      </w:r>
-    </w:p>
-    <w:p>
-      <w:pPr>
-        <w:numPr>
-          <w:ilvl w:val="0"/>
-          <w:numId w:val="15"/>
-        </w:numPr>
-      </w:pPr>
-      <w:r>
-        <w:rPr>
-          <w:b/>
-          <w:bCs/>
-        </w:rPr>
-        <w:t>Temps Réel :</w:t>
-      </w:r>
-      <w:r>
-        <w:t xml:space="preserve"> Socket.io pour la synchronisation immédiate des pixels et du chat.</w:t>
-      </w:r>
-    </w:p>
-    <w:p>
-      <w:pPr>
-        <w:numPr>
-          <w:ilvl w:val="0"/>
-          <w:numId w:val="15"/>
-        </w:numPr>
-      </w:pPr>
-      <w:r>
-        <w:rPr>
-          <w:b/>
-          <w:bCs/>
-        </w:rPr>
-        <w:t>Hébergement :</w:t>
-      </w:r>
-      <w:r>
-        <w:t xml:space="preserve"> Self-</w:t>
-      </w:r>
-      <w:proofErr w:type="spellStart"/>
-      <w:r>
-        <w:t>hosting</w:t>
-      </w:r>
-      <w:proofErr w:type="spellEnd"/>
-      <w:r>
-        <w:t xml:space="preserve"> (Machine locale).</w:t>
-      </w:r>
-    </w:p>
-    <w:p>
-      <w:pPr>
-        <w:numPr>
-          <w:ilvl w:val="0"/>
-          <w:numId w:val="15"/>
-        </w:numPr>
-      </w:pPr>
-      <w:r>
-        <w:rPr>
-          <w:b/>
-          <w:bCs/>
-        </w:rPr>
-        <w:t>IDE :</w:t>
-      </w:r>
-      <w:r>
-        <w:t xml:space="preserve"> Visual Studio Code.</w:t>
-      </w:r>
-    </w:p>
-    <w:p>
-      <w:pPr>
-        <w:rPr>
-          <w:b/>
-          <w:bCs/>
-        </w:rPr>
-      </w:pPr>
-      <w:r>
-        <w:rPr>
-          <w:b/>
-          <w:bCs/>
-        </w:rPr>
-        <w:t xml:space="preserve">4. </w:t>
-      </w:r>
-      <w:r>
-        <w:rPr>
-          <w:b/>
-          <w:bCs/>
-        </w:rPr>
-        <w:t>Infrastructure, Base de données</w:t>
-      </w:r>
-    </w:p>
-    <w:p>
-      <w:pPr>
-        <w:ind w:left="708"/>
-      </w:pPr>
-      <w:r>
-        <w:rPr>
-          <w:b/>
-          <w:bCs/>
-        </w:rPr>
-        <w:t>MongoDB</w:t>
-      </w:r>
-      <w:r>
-        <w:t> : Persistance, profils utilisateurs, grilles terminée (galerie) ou en pause</w:t>
-      </w:r>
-    </w:p>
-    <w:p>
-      <w:pPr>
-        <w:ind w:left="708"/>
-      </w:pPr>
-    </w:p>
-    <w:p>
-      <w:pPr>
-        <w:spacing w:after="0" w:line="240" w:lineRule="auto"/>
-        <w:rPr>
-          <w:b/>
-          <w:bCs/>
-        </w:rPr>
-      </w:pPr>
-    </w:p>
-    <w:p>
-      <w:pPr>
-        <w:spacing w:after="0" w:line="240" w:lineRule="auto"/>
-        <w:rPr>
-          <w:b/>
-          <w:bCs/>
-        </w:rPr>
-      </w:pPr>
-    </w:p>
-    <w:p>
-      <w:pPr>
-        <w:spacing w:after="0" w:line="240" w:lineRule="auto"/>
-        <w:rPr>
-          <w:b/>
-          <w:bCs/>
-        </w:rPr>
-      </w:pPr>
-    </w:p>
-    <w:p>
-      <w:pPr>
-        <w:spacing w:after="0" w:line="240" w:lineRule="auto"/>
-        <w:rPr>
-          <w:b/>
-          <w:bCs/>
-        </w:rPr>
-      </w:pPr>
-    </w:p>
-    <w:p>
-      <w:pPr>
-        <w:spacing w:after="0" w:line="240" w:lineRule="auto"/>
-        <w:rPr>
-          <w:b/>
-          <w:bCs/>
-        </w:rPr>
-      </w:pPr>
-    </w:p>
-    <w:p>
-      <w:pPr>
-        <w:spacing w:after="0" w:line="240" w:lineRule="auto"/>
-        <w:rPr>
-          <w:b/>
-          <w:bCs/>
-        </w:rPr>
-      </w:pPr>
-    </w:p>
-    <w:p>
-      <w:pPr>
-        <w:spacing w:after="0" w:line="240" w:lineRule="auto"/>
-        <w:rPr>
-          <w:b/>
-          <w:bCs/>
-        </w:rPr>
-      </w:pPr>
-    </w:p>
-    <w:p>
-      <w:pPr>
-        <w:spacing w:after="0" w:line="240" w:lineRule="auto"/>
-        <w:rPr>
-          <w:b/>
-          <w:bCs/>
-        </w:rPr>
-      </w:pPr>
-    </w:p>
-    <w:p>
-      <w:pPr>
-        <w:spacing w:after="0" w:line="240" w:lineRule="auto"/>
-        <w:rPr>
-          <w:b/>
-          <w:bCs/>
-        </w:rPr>
-      </w:pPr>
-    </w:p>
-    <w:p>
-      <w:pPr>
-        <w:spacing w:after="0" w:line="240" w:lineRule="auto"/>
-        <w:rPr>
-          <w:b/>
-          <w:bCs/>
-        </w:rPr>
-      </w:pPr>
-      <w:r>
-        <w:rPr>
-          <w:b/>
-          <w:bCs/>
-        </w:rPr>
-        <w:t>5</w:t>
-      </w:r>
-      <w:r>
-        <w:rPr>
-          <w:b/>
-          <w:bCs/>
-        </w:rPr>
-        <w:t>. Limitations</w:t>
-      </w:r>
-    </w:p>
-    <w:p>
-      <w:pPr>
-        <w:spacing w:after="0" w:line="276" w:lineRule="auto"/>
-        <w:rPr>
-          <w:b/>
-          <w:bCs/>
-        </w:rPr>
-      </w:pPr>
-    </w:p>
-    <w:p>
-      <w:pPr>
-        <w:spacing w:after="0" w:line="276" w:lineRule="auto"/>
-      </w:pPr>
-      <w:r>
-        <w:t>Base de données : Beaucoup de données à stocker, coût proportionnel à l’utilisation (Redis = RAM)</w:t>
-      </w:r>
-    </w:p>
-    <w:p>
-      <w:pPr>
-        <w:spacing w:after="0" w:line="276" w:lineRule="auto"/>
-      </w:pPr>
-    </w:p>
-    <w:p>
-      <w:pPr>
-        <w:spacing w:after="0" w:line="276" w:lineRule="auto"/>
-      </w:pPr>
-      <w:r>
-        <w:t>Hébergement : Va devoir encaisser de nombreuses interactions, un simple hébergement web classique et statique insuffisant. Connections persistantes</w:t>
-      </w:r>
-    </w:p>
-    <w:p>
-      <w:pPr>
-        <w:spacing w:after="0" w:line="276" w:lineRule="auto"/>
-      </w:pPr>
-    </w:p>
-    <w:p>
-      <w:pPr>
-        <w:spacing w:after="0" w:line="276" w:lineRule="auto"/>
-      </w:pPr>
-      <w:r>
-        <w:t>Taille serveur : adaptabilité, selon le flux, certaines heures plus de demande que d’autre. Scalabilité à anticiper</w:t>
-      </w:r>
-    </w:p>
-    <w:p>
-      <w:pPr>
-        <w:spacing w:after="0" w:line="276" w:lineRule="auto"/>
-      </w:pPr>
-    </w:p>
-    <w:p>
-      <w:pPr>
-        <w:spacing w:after="0" w:line="276" w:lineRule="auto"/>
-      </w:pPr>
-      <w:r>
-        <w:t>Juridique : Chat + liberté de création = cocktail explosif. Prévoir base juridique solide + outils de modération. CGU, RGPD, propriété intellectuelle, responsabilité personnelle</w:t>
-      </w:r>
-    </w:p>
-    <w:p>
-      <w:pPr>
-        <w:spacing w:after="0" w:line="276" w:lineRule="auto"/>
-        <w:rPr>
-          <w:b/>
-          <w:bCs/>
-        </w:rPr>
-      </w:pPr>
-    </w:p>
-    <w:p>
-      <w:pPr>
-        <w:spacing w:after="0" w:line="276" w:lineRule="auto"/>
-        <w:rPr>
-          <w:b/>
-          <w:bCs/>
-        </w:rPr>
-      </w:pPr>
-      <w:r>
-        <w:rPr>
-          <w:b/>
-          <w:bCs/>
-        </w:rPr>
-        <w:t>6</w:t>
-      </w:r>
-      <w:r>
-        <w:t xml:space="preserve">. </w:t>
-      </w:r>
-      <w:r>
-        <w:t xml:space="preserve"> </w:t>
-      </w:r>
-      <w:r>
-        <w:rPr>
-          <w:b/>
-          <w:bCs/>
-        </w:rPr>
-        <w:t>Schéma infrastructure</w:t>
-      </w:r>
-    </w:p>
-    <w:p>
-      <w:pPr>
-        <w:spacing w:after="0" w:line="276" w:lineRule="auto"/>
-        <w:rPr>
-          <w:b/>
-          <w:bCs/>
-        </w:rPr>
-      </w:pPr>
-      <w:r>
-        <w:rPr>
-          <w:b/>
-          <w:bCs/>
           <w:noProof/>
         </w:rPr>
         <w:drawing>
-          <wp:inline distT="0" distB="0" distL="0" distR="0" wp14:anchorId="7AE41D3C" wp14:editId="2A804FFB">
-            <wp:extent cx="5731510" cy="4495800"/>
+          <wp:inline distT="0" distB="0" distL="0" distR="0" wp14:anchorId="38B72E77" wp14:editId="14D95CE5">
+            <wp:extent cx="5731510" cy="3756025"/>
             <wp:effectExtent l="0" t="0" r="2540" b="0"/>
-            <wp:docPr id="1518251542" name="Image 1" descr="Une image contenant texte, diagramme, Plan, écriture manuscrite&#10;&#10;Le contenu généré par l’IA peut être incorrect."/>
+            <wp:docPr id="257353261" name="Image 1" descr="Une image contenant texte, capture d’écran, Police, cercle"/>
             <wp:cNvGraphicFramePr>
               <a:graphicFrameLocks xmlns:a="http://schemas.openxmlformats.org/drawingml/2006/main" noChangeAspect="1"/>
             </wp:cNvGraphicFramePr>
@@ -898,7 +30,7 @@
               <a:graphicData uri="http://schemas.openxmlformats.org/drawingml/2006/picture">
                 <pic:pic xmlns:pic="http://schemas.openxmlformats.org/drawingml/2006/picture">
                   <pic:nvPicPr>
-                    <pic:cNvPr id="1518251542" name="Image 1" descr="Une image contenant texte, diagramme, Plan, écriture manuscrite&#10;&#10;Le contenu généré par l’IA peut être incorrect."/>
+                    <pic:cNvPr id="257353261" name="Image 1" descr="Une image contenant texte, capture d’écran, Police, cercle"/>
                     <pic:cNvPicPr/>
                   </pic:nvPicPr>
                   <pic:blipFill>
@@ -910,7 +42,7 @@
                   <pic:spPr>
                     <a:xfrm>
                       <a:off x="0" y="0"/>
-                      <a:ext cx="5731510" cy="4495800"/>
+                      <a:ext cx="5731510" cy="3756025"/>
                     </a:xfrm>
                     <a:prstGeom prst="rect">
                       <a:avLst/>
@@ -925,107 +57,23 @@
     </w:p>
     <w:p>
       <w:pPr>
-        <w:spacing w:after="0" w:line="276" w:lineRule="auto"/>
-        <w:rPr>
-          <w:b/>
-          <w:bCs/>
-        </w:rPr>
-      </w:pPr>
-    </w:p>
-    <w:p>
-      <w:pPr>
-        <w:spacing w:after="0" w:line="276" w:lineRule="auto"/>
-        <w:rPr>
-          <w:b/>
-          <w:bCs/>
-        </w:rPr>
-      </w:pPr>
-    </w:p>
-    <w:p>
-      <w:pPr>
-        <w:spacing w:after="0" w:line="276" w:lineRule="auto"/>
-        <w:rPr>
-          <w:b/>
-          <w:bCs/>
-        </w:rPr>
-      </w:pPr>
-    </w:p>
-    <w:p>
-      <w:pPr>
-        <w:spacing w:after="0" w:line="276" w:lineRule="auto"/>
-        <w:rPr>
-          <w:b/>
-          <w:bCs/>
-        </w:rPr>
-      </w:pPr>
-    </w:p>
-    <w:p>
-      <w:pPr>
-        <w:spacing w:after="0" w:line="276" w:lineRule="auto"/>
-        <w:rPr>
-          <w:b/>
-          <w:bCs/>
-        </w:rPr>
+        <w:pStyle w:val="Titre1"/>
       </w:pPr>
       <w:r>
-        <w:rPr>
-          <w:b/>
-          <w:bCs/>
-        </w:rPr>
-        <w:t>7. Interface</w:t>
+        <w:lastRenderedPageBreak/>
+        <w:t>Architecture front</w:t>
       </w:r>
     </w:p>
     <w:p>
       <w:pPr>
-        <w:spacing w:after="0" w:line="276" w:lineRule="auto"/>
+        <w:jc w:val="center"/>
       </w:pPr>
       <w:r>
-        <w:t xml:space="preserve">Simple, </w:t>
-      </w:r>
-      <w:r>
-        <w:t xml:space="preserve">centrée sur la grille, ton des couleurs clair, tendance à s’effacer pour mettre en valeur la grille. </w:t>
-      </w:r>
-      <w:r>
-        <w:br/>
-        <w:t>Modules adaptables : Chat, palette de couleurs, outils peuvent se déplacer, fermer</w:t>
-      </w:r>
-      <w:r>
-        <w:br/>
-        <w:t>Grilles : Zoomable avec molette (</w:t>
-      </w:r>
-      <w:proofErr w:type="spellStart"/>
-      <w:r>
-        <w:t>hover</w:t>
-      </w:r>
-      <w:proofErr w:type="spellEnd"/>
-      <w:r>
-        <w:t xml:space="preserve"> sur la div), on peut se placer dessus avec click droit maintenu, possible de passer en plein écran (efface l’interface)</w:t>
-      </w:r>
-    </w:p>
-    <w:p>
-      <w:pPr>
-        <w:spacing w:after="0" w:line="276" w:lineRule="auto"/>
-      </w:pPr>
-    </w:p>
-    <w:p>
-      <w:pPr>
-        <w:spacing w:after="0" w:line="276" w:lineRule="auto"/>
-      </w:pPr>
-      <w:r>
-        <w:t xml:space="preserve">Premier jet : </w:t>
-      </w:r>
-      <w:r>
-        <w:br/>
-      </w:r>
-      <w:r>
-        <w:rPr>
-          <w:noProof/>
-        </w:rPr>
         <w:drawing>
-          <wp:inline distT="0" distB="0" distL="0" distR="0" wp14:anchorId="0810FCA9" wp14:editId="67F34A50">
-            <wp:extent cx="5731510" cy="5248275"/>
-            <wp:effectExtent l="0" t="0" r="2540" b="9525"/>
-            <wp:docPr id="1259839408" name="Image 1" descr="Une image contenant texte, capture d’écran, affichage, logiciel&#10;&#10;Le contenu généré par l’IA peut être incorrect."/>
+          <wp:inline distT="0" distB="0" distL="0" distR="0" wp14:anchorId="1DB633DB" wp14:editId="4CF08E78">
+            <wp:extent cx="5562600" cy="5631624"/>
+            <wp:effectExtent l="0" t="0" r="0" b="7620"/>
+            <wp:docPr id="692771105" name="Image 1" descr="Une image contenant texte, diagramme, dessin, écriture manuscrite&#10;&#10;Le contenu généré par l’IA peut être incorrect."/>
             <wp:cNvGraphicFramePr>
               <a:graphicFrameLocks xmlns:a="http://schemas.openxmlformats.org/drawingml/2006/main" noChangeAspect="1"/>
             </wp:cNvGraphicFramePr>
@@ -1033,7 +81,7 @@
               <a:graphicData uri="http://schemas.openxmlformats.org/drawingml/2006/picture">
                 <pic:pic xmlns:pic="http://schemas.openxmlformats.org/drawingml/2006/picture">
                   <pic:nvPicPr>
-                    <pic:cNvPr id="1259839408" name="Image 1" descr="Une image contenant texte, capture d’écran, affichage, logiciel&#10;&#10;Le contenu généré par l’IA peut être incorrect."/>
+                    <pic:cNvPr id="692771105" name="Image 1" descr="Une image contenant texte, diagramme, dessin, écriture manuscrite&#10;&#10;Le contenu généré par l’IA peut être incorrect."/>
                     <pic:cNvPicPr/>
                   </pic:nvPicPr>
                   <pic:blipFill>
@@ -1045,7 +93,7 @@
                   <pic:spPr>
                     <a:xfrm>
                       <a:off x="0" y="0"/>
-                      <a:ext cx="5731510" cy="5248275"/>
+                      <a:ext cx="5574373" cy="5643543"/>
                     </a:xfrm>
                     <a:prstGeom prst="rect">
                       <a:avLst/>
@@ -1060,1031 +108,39 @@
     </w:p>
     <w:p>
       <w:pPr>
-        <w:spacing w:after="0" w:line="276" w:lineRule="auto"/>
+        <w:jc w:val="center"/>
       </w:pPr>
     </w:p>
     <w:p>
       <w:pPr>
-        <w:spacing w:after="0" w:line="276" w:lineRule="auto"/>
+        <w:jc w:val="center"/>
       </w:pPr>
     </w:p>
     <w:p>
       <w:pPr>
-        <w:spacing w:after="0" w:line="276" w:lineRule="auto"/>
+        <w:jc w:val="center"/>
       </w:pPr>
     </w:p>
     <w:p>
       <w:pPr>
-        <w:spacing w:after="0" w:line="276" w:lineRule="auto"/>
+        <w:jc w:val="center"/>
       </w:pPr>
     </w:p>
     <w:p>
       <w:pPr>
-        <w:spacing w:after="0" w:line="276" w:lineRule="auto"/>
+        <w:jc w:val="center"/>
       </w:pPr>
     </w:p>
     <w:p>
       <w:pPr>
-        <w:spacing w:after="0" w:line="276" w:lineRule="auto"/>
+        <w:jc w:val="center"/>
       </w:pPr>
     </w:p>
     <w:p>
       <w:pPr>
-        <w:spacing w:after="0" w:line="276" w:lineRule="auto"/>
-      </w:pPr>
-    </w:p>
-    <w:p>
-      <w:pPr>
-        <w:spacing w:after="0" w:line="276" w:lineRule="auto"/>
-        <w:rPr>
-          <w:b/>
-          <w:bCs/>
-        </w:rPr>
-      </w:pPr>
-      <w:r>
-        <w:rPr>
-          <w:b/>
-          <w:bCs/>
-        </w:rPr>
-        <w:t>8. Road map</w:t>
-      </w:r>
-    </w:p>
-    <w:p>
-      <w:pPr>
-        <w:spacing w:after="0" w:line="276" w:lineRule="auto"/>
-        <w:rPr>
-          <w:b/>
-          <w:bCs/>
-        </w:rPr>
-      </w:pPr>
-    </w:p>
-    <w:p>
-      <w:pPr>
-        <w:spacing w:after="0" w:line="276" w:lineRule="auto"/>
-      </w:pPr>
-      <w:r>
-        <w:rPr>
-          <w:b/>
-          <w:bCs/>
-        </w:rPr>
-        <w:t>Étape 1</w:t>
-      </w:r>
-      <w:r>
-        <w:t xml:space="preserve"> : Le Moteur de Jeu</w:t>
-      </w:r>
-      <w:r>
-        <w:t xml:space="preserve"> </w:t>
-      </w:r>
-      <w:r>
-        <w:rPr>
-          <w:b/>
-          <w:bCs/>
-        </w:rPr>
-        <w:t>(1 semaine)</w:t>
-      </w:r>
-    </w:p>
-    <w:p>
-      <w:pPr>
-        <w:spacing w:after="0" w:line="276" w:lineRule="auto"/>
-      </w:pPr>
-      <w:r>
-        <w:t>Objectif : La base du gameplay, colorier un pixel</w:t>
-      </w:r>
-    </w:p>
-    <w:p>
-      <w:pPr>
-        <w:pStyle w:val="Paragraphedeliste"/>
-        <w:numPr>
-          <w:ilvl w:val="0"/>
-          <w:numId w:val="18"/>
-        </w:numPr>
-        <w:spacing w:after="0" w:line="276" w:lineRule="auto"/>
-        <w:rPr>
-          <w:b/>
-          <w:bCs/>
-          <w:highlight w:val="green"/>
-        </w:rPr>
-      </w:pPr>
-      <w:r>
-        <w:rPr>
-          <w:b/>
-          <w:bCs/>
-          <w:highlight w:val="green"/>
-        </w:rPr>
-        <w:t>Installation</w:t>
-      </w:r>
-    </w:p>
-    <w:p>
-      <w:pPr>
-        <w:numPr>
-          <w:ilvl w:val="1"/>
-          <w:numId w:val="17"/>
-        </w:numPr>
-        <w:spacing w:after="0" w:line="276" w:lineRule="auto"/>
-        <w:rPr>
-          <w:highlight w:val="green"/>
-        </w:rPr>
-      </w:pPr>
-      <w:r>
-        <w:rPr>
-          <w:highlight w:val="green"/>
-        </w:rPr>
-        <w:t>Créer le projet (</w:t>
-      </w:r>
-      <w:proofErr w:type="spellStart"/>
-      <w:r>
-        <w:rPr>
-          <w:highlight w:val="green"/>
-        </w:rPr>
-        <w:t>React</w:t>
-      </w:r>
-      <w:proofErr w:type="spellEnd"/>
-      <w:r>
-        <w:rPr>
-          <w:highlight w:val="green"/>
-        </w:rPr>
-        <w:t xml:space="preserve"> pour le visuel, Node.js pour le cerveau).</w:t>
-      </w:r>
-    </w:p>
-    <w:p>
-      <w:pPr>
-        <w:numPr>
-          <w:ilvl w:val="1"/>
-          <w:numId w:val="17"/>
-        </w:numPr>
-        <w:spacing w:after="0" w:line="276" w:lineRule="auto"/>
-        <w:rPr>
-          <w:highlight w:val="green"/>
-        </w:rPr>
-      </w:pPr>
-      <w:r>
-        <w:rPr>
-          <w:highlight w:val="green"/>
-        </w:rPr>
-        <w:t>Faire en sorte que les deux communiquent</w:t>
-      </w:r>
-    </w:p>
-    <w:p>
-      <w:pPr>
-        <w:pStyle w:val="Paragraphedeliste"/>
-        <w:numPr>
-          <w:ilvl w:val="0"/>
-          <w:numId w:val="18"/>
-        </w:numPr>
-        <w:spacing w:after="0" w:line="276" w:lineRule="auto"/>
-        <w:rPr>
-          <w:b/>
-          <w:bCs/>
-          <w:highlight w:val="green"/>
-        </w:rPr>
-      </w:pPr>
-      <w:r>
-        <w:rPr>
-          <w:b/>
-          <w:bCs/>
-          <w:highlight w:val="green"/>
-        </w:rPr>
-        <w:t>Le Dessin</w:t>
-      </w:r>
-    </w:p>
-    <w:p>
-      <w:pPr>
-        <w:numPr>
-          <w:ilvl w:val="1"/>
-          <w:numId w:val="17"/>
-        </w:numPr>
-        <w:spacing w:after="0" w:line="276" w:lineRule="auto"/>
-        <w:rPr>
-          <w:highlight w:val="green"/>
-        </w:rPr>
-      </w:pPr>
-      <w:r>
-        <w:rPr>
-          <w:highlight w:val="green"/>
-        </w:rPr>
-        <w:t>Afficher la grille blanche.</w:t>
-      </w:r>
-    </w:p>
-    <w:p>
-      <w:pPr>
-        <w:numPr>
-          <w:ilvl w:val="1"/>
-          <w:numId w:val="17"/>
-        </w:numPr>
-        <w:spacing w:after="0" w:line="276" w:lineRule="auto"/>
-      </w:pPr>
-      <w:r>
-        <w:t>Créer la palette de couleurs (7 + blanc(gomme))</w:t>
-      </w:r>
-    </w:p>
-    <w:p>
-      <w:pPr>
-        <w:numPr>
-          <w:ilvl w:val="1"/>
-          <w:numId w:val="17"/>
-        </w:numPr>
-        <w:spacing w:after="0" w:line="276" w:lineRule="auto"/>
-      </w:pPr>
-      <w:r>
-        <w:t>Changer de couleur un pixel</w:t>
-      </w:r>
-    </w:p>
-    <w:p>
-      <w:pPr>
-        <w:pStyle w:val="Paragraphedeliste"/>
-        <w:numPr>
-          <w:ilvl w:val="0"/>
-          <w:numId w:val="18"/>
-        </w:numPr>
-        <w:spacing w:after="0" w:line="276" w:lineRule="auto"/>
-      </w:pPr>
-      <w:r>
-        <w:t xml:space="preserve">: </w:t>
-      </w:r>
-      <w:r>
-        <w:rPr>
-          <w:b/>
-          <w:bCs/>
-        </w:rPr>
-        <w:t>Le Multijoueur (V1)</w:t>
-      </w:r>
-    </w:p>
-    <w:p>
-      <w:pPr>
-        <w:numPr>
-          <w:ilvl w:val="1"/>
-          <w:numId w:val="17"/>
-        </w:numPr>
-        <w:spacing w:after="0" w:line="276" w:lineRule="auto"/>
-      </w:pPr>
-      <w:r>
-        <w:t>Connecter le clic au serveur.</w:t>
-      </w:r>
-    </w:p>
-    <w:p>
-      <w:pPr>
-        <w:numPr>
-          <w:ilvl w:val="1"/>
-          <w:numId w:val="17"/>
-        </w:numPr>
-        <w:spacing w:after="0" w:line="276" w:lineRule="auto"/>
-      </w:pPr>
-      <w:r>
-        <w:t>Tester avec deux onglets ouverts</w:t>
-      </w:r>
-    </w:p>
-    <w:p>
-      <w:pPr>
-        <w:spacing w:after="0" w:line="276" w:lineRule="auto"/>
-      </w:pPr>
-    </w:p>
-    <w:p>
-      <w:pPr>
-        <w:spacing w:after="0" w:line="276" w:lineRule="auto"/>
-        <w:rPr>
-          <w:b/>
-          <w:bCs/>
-        </w:rPr>
-      </w:pPr>
-      <w:r>
-        <w:rPr>
-          <w:b/>
-          <w:bCs/>
-        </w:rPr>
-        <w:t xml:space="preserve">Étape 2 </w:t>
-      </w:r>
-      <w:r>
-        <w:t>: L'Architecture des Salons</w:t>
-      </w:r>
-      <w:r>
-        <w:rPr>
-          <w:b/>
-          <w:bCs/>
-        </w:rPr>
-        <w:t xml:space="preserve"> (1 semaine)</w:t>
-      </w:r>
-    </w:p>
-    <w:p>
-      <w:pPr>
-        <w:spacing w:after="0" w:line="276" w:lineRule="auto"/>
-      </w:pPr>
-      <w:r>
-        <w:rPr>
-          <w:b/>
-          <w:bCs/>
-        </w:rPr>
-        <w:t>Objectif :</w:t>
-      </w:r>
-      <w:r>
-        <w:t xml:space="preserve"> Cré</w:t>
-      </w:r>
-      <w:r>
-        <w:t xml:space="preserve">ation des </w:t>
-      </w:r>
-      <w:proofErr w:type="spellStart"/>
-      <w:r>
-        <w:t>rooms</w:t>
-      </w:r>
-      <w:proofErr w:type="spellEnd"/>
-    </w:p>
-    <w:p>
-      <w:pPr>
-        <w:numPr>
-          <w:ilvl w:val="0"/>
-          <w:numId w:val="19"/>
-        </w:numPr>
-        <w:spacing w:after="0" w:line="276" w:lineRule="auto"/>
-      </w:pPr>
-      <w:r>
-        <w:rPr>
-          <w:b/>
-          <w:bCs/>
-        </w:rPr>
-        <w:t>Le Lobby (Accueil)</w:t>
-      </w:r>
-    </w:p>
-    <w:p>
-      <w:pPr>
-        <w:numPr>
-          <w:ilvl w:val="1"/>
-          <w:numId w:val="19"/>
-        </w:numPr>
-        <w:spacing w:after="0" w:line="276" w:lineRule="auto"/>
-      </w:pPr>
-      <w:r>
-        <w:t>Créer une page d'accueil simple.</w:t>
-      </w:r>
-    </w:p>
-    <w:p>
-      <w:pPr>
-        <w:numPr>
-          <w:ilvl w:val="1"/>
-          <w:numId w:val="19"/>
-        </w:numPr>
-        <w:spacing w:after="0" w:line="276" w:lineRule="auto"/>
-      </w:pPr>
-      <w:r>
-        <w:t>Ajouter un bouton "Créer une grille"</w:t>
-      </w:r>
-    </w:p>
-    <w:p>
-      <w:pPr>
-        <w:numPr>
-          <w:ilvl w:val="1"/>
-          <w:numId w:val="19"/>
-        </w:numPr>
-        <w:spacing w:after="0" w:line="276" w:lineRule="auto"/>
-      </w:pPr>
-      <w:r>
-        <w:t>Ajouter un champ pour donner un nom à sa grille.</w:t>
-      </w:r>
-    </w:p>
-    <w:p>
-      <w:pPr>
-        <w:numPr>
-          <w:ilvl w:val="0"/>
-          <w:numId w:val="19"/>
-        </w:numPr>
-        <w:spacing w:after="0" w:line="276" w:lineRule="auto"/>
-      </w:pPr>
-      <w:r>
-        <w:rPr>
-          <w:b/>
-          <w:bCs/>
-        </w:rPr>
-        <w:t xml:space="preserve">Les </w:t>
-      </w:r>
-      <w:proofErr w:type="spellStart"/>
-      <w:r>
-        <w:rPr>
-          <w:b/>
-          <w:bCs/>
-        </w:rPr>
-        <w:t>Rooms</w:t>
-      </w:r>
-      <w:proofErr w:type="spellEnd"/>
-      <w:r>
-        <w:rPr>
-          <w:b/>
-          <w:bCs/>
-        </w:rPr>
-        <w:t xml:space="preserve"> </w:t>
-      </w:r>
-    </w:p>
-    <w:p>
-      <w:pPr>
-        <w:numPr>
-          <w:ilvl w:val="1"/>
-          <w:numId w:val="19"/>
-        </w:numPr>
-        <w:spacing w:after="0" w:line="276" w:lineRule="auto"/>
-      </w:pPr>
-      <w:r>
-        <w:t xml:space="preserve">Modifier le serveur pour qu'il gère plusieurs grilles en mémoire </w:t>
-      </w:r>
-    </w:p>
-    <w:p>
-      <w:pPr>
-        <w:numPr>
-          <w:ilvl w:val="1"/>
-          <w:numId w:val="19"/>
-        </w:numPr>
-        <w:spacing w:after="0" w:line="276" w:lineRule="auto"/>
-      </w:pPr>
-      <w:r>
-        <w:t xml:space="preserve">Faire marcher la commande </w:t>
-      </w:r>
-      <w:proofErr w:type="spellStart"/>
-      <w:proofErr w:type="gramStart"/>
-      <w:r>
-        <w:t>socket.join</w:t>
-      </w:r>
-      <w:proofErr w:type="spellEnd"/>
-      <w:proofErr w:type="gramEnd"/>
-      <w:r>
-        <w:t>(</w:t>
-      </w:r>
-      <w:proofErr w:type="spellStart"/>
-      <w:r>
-        <w:t>roomId</w:t>
-      </w:r>
-      <w:proofErr w:type="spellEnd"/>
-      <w:r>
-        <w:t>) : séparer les joueurs dans des canaux différents.</w:t>
-      </w:r>
-    </w:p>
-    <w:p>
-      <w:pPr>
-        <w:numPr>
-          <w:ilvl w:val="0"/>
-          <w:numId w:val="19"/>
-        </w:numPr>
-        <w:spacing w:after="0" w:line="276" w:lineRule="auto"/>
-      </w:pPr>
-      <w:r>
-        <w:rPr>
-          <w:b/>
-          <w:bCs/>
-        </w:rPr>
-        <w:t>La Liste Publique</w:t>
-      </w:r>
-    </w:p>
-    <w:p>
-      <w:pPr>
-        <w:numPr>
-          <w:ilvl w:val="1"/>
-          <w:numId w:val="19"/>
-        </w:numPr>
-        <w:spacing w:after="0" w:line="276" w:lineRule="auto"/>
-      </w:pPr>
-      <w:r>
-        <w:t>Afficher sur l'accueil la liste des grilles créées par les autres.</w:t>
-      </w:r>
-    </w:p>
-    <w:p>
-      <w:pPr>
-        <w:numPr>
-          <w:ilvl w:val="1"/>
-          <w:numId w:val="19"/>
-        </w:numPr>
-        <w:spacing w:after="0" w:line="276" w:lineRule="auto"/>
-      </w:pPr>
-      <w:r>
-        <w:t>Ajouter le bouton "Rejoindre" qui connecte le joueur à la bonne Room.</w:t>
-      </w:r>
-    </w:p>
-    <w:p>
-      <w:pPr>
-        <w:spacing w:after="0" w:line="276" w:lineRule="auto"/>
-        <w:ind w:left="1440"/>
-      </w:pPr>
-    </w:p>
-    <w:p>
-      <w:pPr>
-        <w:spacing w:after="0" w:line="276" w:lineRule="auto"/>
-        <w:rPr>
-          <w:b/>
-          <w:bCs/>
-        </w:rPr>
-      </w:pPr>
-    </w:p>
-    <w:p>
-      <w:pPr>
-        <w:spacing w:after="0" w:line="276" w:lineRule="auto"/>
-        <w:rPr>
-          <w:b/>
-          <w:bCs/>
-        </w:rPr>
-      </w:pPr>
-    </w:p>
-    <w:p>
-      <w:pPr>
-        <w:spacing w:after="0" w:line="276" w:lineRule="auto"/>
-        <w:rPr>
-          <w:b/>
-          <w:bCs/>
-        </w:rPr>
-      </w:pPr>
-    </w:p>
-    <w:p>
-      <w:pPr>
-        <w:spacing w:after="0" w:line="276" w:lineRule="auto"/>
-        <w:rPr>
-          <w:b/>
-          <w:bCs/>
-        </w:rPr>
-      </w:pPr>
-    </w:p>
-    <w:p>
-      <w:pPr>
-        <w:spacing w:after="0" w:line="276" w:lineRule="auto"/>
-        <w:rPr>
-          <w:b/>
-          <w:bCs/>
-        </w:rPr>
-      </w:pPr>
-    </w:p>
-    <w:p>
-      <w:pPr>
-        <w:spacing w:after="0" w:line="276" w:lineRule="auto"/>
-        <w:rPr>
-          <w:b/>
-          <w:bCs/>
-        </w:rPr>
-      </w:pPr>
-    </w:p>
-    <w:p>
-      <w:pPr>
-        <w:spacing w:after="0" w:line="276" w:lineRule="auto"/>
-        <w:rPr>
-          <w:b/>
-          <w:bCs/>
-        </w:rPr>
-      </w:pPr>
-    </w:p>
-    <w:p>
-      <w:pPr>
-        <w:spacing w:after="0" w:line="276" w:lineRule="auto"/>
-        <w:rPr>
-          <w:b/>
-          <w:bCs/>
-        </w:rPr>
-      </w:pPr>
-    </w:p>
-    <w:p>
-      <w:pPr>
-        <w:spacing w:after="0" w:line="276" w:lineRule="auto"/>
-        <w:rPr>
-          <w:b/>
-          <w:bCs/>
-        </w:rPr>
-      </w:pPr>
-    </w:p>
-    <w:p>
-      <w:pPr>
-        <w:spacing w:after="0" w:line="276" w:lineRule="auto"/>
-        <w:rPr>
-          <w:b/>
-          <w:bCs/>
-        </w:rPr>
-      </w:pPr>
-    </w:p>
-    <w:p>
-      <w:pPr>
-        <w:spacing w:after="0" w:line="276" w:lineRule="auto"/>
-        <w:rPr>
-          <w:b/>
-          <w:bCs/>
-        </w:rPr>
-      </w:pPr>
-    </w:p>
-    <w:p>
-      <w:pPr>
-        <w:spacing w:after="0" w:line="276" w:lineRule="auto"/>
-        <w:rPr>
-          <w:b/>
-          <w:bCs/>
-        </w:rPr>
-      </w:pPr>
-      <w:r>
-        <w:rPr>
-          <w:b/>
-          <w:bCs/>
-        </w:rPr>
-        <w:t xml:space="preserve">Étape 3 : </w:t>
-      </w:r>
-      <w:r>
-        <w:t>Identité &amp; Social</w:t>
-      </w:r>
-      <w:r>
-        <w:rPr>
-          <w:b/>
-          <w:bCs/>
-        </w:rPr>
-        <w:t xml:space="preserve"> (1 semaine)</w:t>
-      </w:r>
-    </w:p>
-    <w:p>
-      <w:pPr>
-        <w:spacing w:after="0" w:line="276" w:lineRule="auto"/>
-      </w:pPr>
-      <w:r>
-        <w:rPr>
-          <w:b/>
-          <w:bCs/>
-        </w:rPr>
-        <w:t>Objectif :</w:t>
-      </w:r>
-      <w:r>
-        <w:t xml:space="preserve"> </w:t>
-      </w:r>
-      <w:r>
-        <w:t>Les comptes, le tchat, le côté social</w:t>
-      </w:r>
-    </w:p>
-    <w:p>
-      <w:pPr>
-        <w:numPr>
-          <w:ilvl w:val="0"/>
-          <w:numId w:val="20"/>
-        </w:numPr>
-        <w:spacing w:after="0" w:line="276" w:lineRule="auto"/>
-      </w:pPr>
-      <w:r>
-        <w:rPr>
-          <w:b/>
-          <w:bCs/>
-        </w:rPr>
-        <w:t>Les Comptes (Base de données)</w:t>
-      </w:r>
-    </w:p>
-    <w:p>
-      <w:pPr>
-        <w:numPr>
-          <w:ilvl w:val="1"/>
-          <w:numId w:val="20"/>
-        </w:numPr>
-        <w:spacing w:after="0" w:line="276" w:lineRule="auto"/>
-      </w:pPr>
-      <w:r>
-        <w:t>Installer et connecter MongoDB.</w:t>
-      </w:r>
-    </w:p>
-    <w:p>
-      <w:pPr>
-        <w:numPr>
-          <w:ilvl w:val="1"/>
-          <w:numId w:val="20"/>
-        </w:numPr>
-        <w:spacing w:after="0" w:line="276" w:lineRule="auto"/>
-      </w:pPr>
-      <w:r>
-        <w:t>Créer le formulaire d'inscription / connexion simple (Pseudo + Mot de passe).</w:t>
-      </w:r>
-    </w:p>
-    <w:p>
-      <w:pPr>
-        <w:numPr>
-          <w:ilvl w:val="1"/>
-          <w:numId w:val="20"/>
-        </w:numPr>
-        <w:spacing w:after="0" w:line="276" w:lineRule="auto"/>
-      </w:pPr>
-      <w:r>
-        <w:t>Lier le créateur de la grille (Owner) à son compte en base de données.</w:t>
-      </w:r>
-    </w:p>
-    <w:p>
-      <w:pPr>
-        <w:numPr>
-          <w:ilvl w:val="0"/>
-          <w:numId w:val="20"/>
-        </w:numPr>
-        <w:spacing w:after="0" w:line="276" w:lineRule="auto"/>
-      </w:pPr>
-      <w:r>
-        <w:rPr>
-          <w:b/>
-          <w:bCs/>
-        </w:rPr>
-        <w:t>Le Chat (Interface)</w:t>
-      </w:r>
-    </w:p>
-    <w:p>
-      <w:pPr>
-        <w:numPr>
-          <w:ilvl w:val="1"/>
-          <w:numId w:val="20"/>
-        </w:numPr>
-        <w:spacing w:after="0" w:line="276" w:lineRule="auto"/>
-      </w:pPr>
-      <w:r>
-        <w:t>Créer la fenêtre de discussion à côté du dessin</w:t>
-      </w:r>
-    </w:p>
-    <w:p>
-      <w:pPr>
-        <w:numPr>
-          <w:ilvl w:val="1"/>
-          <w:numId w:val="20"/>
-        </w:numPr>
-        <w:spacing w:after="0" w:line="276" w:lineRule="auto"/>
-      </w:pPr>
-      <w:r>
-        <w:t>Afficher les messages envoyés par les autres joueurs.</w:t>
-      </w:r>
-    </w:p>
-    <w:p>
-      <w:pPr>
-        <w:numPr>
-          <w:ilvl w:val="0"/>
-          <w:numId w:val="20"/>
-        </w:numPr>
-        <w:spacing w:after="0" w:line="276" w:lineRule="auto"/>
-      </w:pPr>
-      <w:r>
-        <w:rPr>
-          <w:b/>
-          <w:bCs/>
-        </w:rPr>
-        <w:t>Le Chat (Logique)</w:t>
-      </w:r>
-    </w:p>
-    <w:p>
-      <w:pPr>
-        <w:numPr>
-          <w:ilvl w:val="1"/>
-          <w:numId w:val="20"/>
-        </w:numPr>
-        <w:spacing w:after="0" w:line="276" w:lineRule="auto"/>
-      </w:pPr>
-      <w:r>
-        <w:t xml:space="preserve">Connecter le chat aux </w:t>
-      </w:r>
-      <w:proofErr w:type="spellStart"/>
-      <w:r>
-        <w:t>Rooms</w:t>
-      </w:r>
-      <w:proofErr w:type="spellEnd"/>
-      <w:r>
-        <w:t xml:space="preserve"> : seuls les joueurs de la </w:t>
-      </w:r>
-      <w:r>
-        <w:rPr>
-          <w:i/>
-          <w:iCs/>
-        </w:rPr>
-        <w:t>même</w:t>
-      </w:r>
-      <w:r>
-        <w:t xml:space="preserve"> grille voient les messages.</w:t>
-      </w:r>
-    </w:p>
-    <w:p>
-      <w:pPr>
-        <w:numPr>
-          <w:ilvl w:val="1"/>
-          <w:numId w:val="20"/>
-        </w:numPr>
-        <w:spacing w:after="0" w:line="276" w:lineRule="auto"/>
-      </w:pPr>
-      <w:r>
-        <w:t>Ajouter les couleurs aux pseudos dans le chat (</w:t>
-      </w:r>
-      <w:proofErr w:type="gramStart"/>
-      <w:r>
-        <w:t>ex:</w:t>
-      </w:r>
-      <w:proofErr w:type="gramEnd"/>
-      <w:r>
-        <w:t xml:space="preserve"> l'Owner en doré).</w:t>
-      </w:r>
-    </w:p>
-    <w:p>
-      <w:pPr>
-        <w:spacing w:after="0" w:line="276" w:lineRule="auto"/>
-        <w:ind w:left="1440"/>
-      </w:pPr>
-    </w:p>
-    <w:p>
-      <w:pPr>
-        <w:spacing w:after="0" w:line="276" w:lineRule="auto"/>
-        <w:rPr>
-          <w:b/>
-          <w:bCs/>
-        </w:rPr>
-      </w:pPr>
-      <w:r>
-        <w:rPr>
-          <w:b/>
-          <w:bCs/>
-        </w:rPr>
-        <w:t xml:space="preserve">Étape 4 : </w:t>
-      </w:r>
-      <w:r>
-        <w:t>Sauvegarde &amp; Finitions</w:t>
-      </w:r>
-      <w:r>
-        <w:rPr>
-          <w:b/>
-          <w:bCs/>
-        </w:rPr>
-        <w:t xml:space="preserve"> (1 semaine)</w:t>
-      </w:r>
-    </w:p>
-    <w:p>
-      <w:pPr>
-        <w:spacing w:after="0" w:line="276" w:lineRule="auto"/>
-      </w:pPr>
-      <w:r>
-        <w:rPr>
-          <w:b/>
-          <w:bCs/>
-        </w:rPr>
-        <w:t>Objectif :</w:t>
-      </w:r>
-      <w:r>
-        <w:t xml:space="preserve"> </w:t>
-      </w:r>
-      <w:r>
-        <w:t>La persistance + finitions</w:t>
-      </w:r>
-    </w:p>
-    <w:p>
-      <w:pPr>
-        <w:numPr>
-          <w:ilvl w:val="0"/>
-          <w:numId w:val="21"/>
-        </w:numPr>
-        <w:spacing w:after="0" w:line="276" w:lineRule="auto"/>
-      </w:pPr>
-      <w:r>
-        <w:rPr>
-          <w:b/>
-          <w:bCs/>
-        </w:rPr>
-        <w:t>La Galerie</w:t>
-      </w:r>
-    </w:p>
-    <w:p>
-      <w:pPr>
-        <w:numPr>
-          <w:ilvl w:val="1"/>
-          <w:numId w:val="21"/>
-        </w:numPr>
-        <w:spacing w:after="0" w:line="276" w:lineRule="auto"/>
-      </w:pPr>
-      <w:r>
-        <w:t>Créer le bouton "Terminer la grille" (visible uniquement par le chef/Owner).</w:t>
-      </w:r>
-    </w:p>
-    <w:p>
-      <w:pPr>
-        <w:numPr>
-          <w:ilvl w:val="1"/>
-          <w:numId w:val="21"/>
-        </w:numPr>
-        <w:spacing w:after="0" w:line="276" w:lineRule="auto"/>
-      </w:pPr>
-      <w:r>
-        <w:t>Sauvegarder le dessin final dans MongoDB</w:t>
-      </w:r>
-    </w:p>
-    <w:p>
-      <w:pPr>
-        <w:numPr>
-          <w:ilvl w:val="1"/>
-          <w:numId w:val="21"/>
-        </w:numPr>
-        <w:spacing w:after="0" w:line="276" w:lineRule="auto"/>
-      </w:pPr>
-      <w:r>
-        <w:t>Créer une page "Galerie" pour voir les anciens dessins figés.</w:t>
-      </w:r>
-    </w:p>
-    <w:p>
-      <w:pPr>
-        <w:numPr>
-          <w:ilvl w:val="0"/>
-          <w:numId w:val="21"/>
-        </w:numPr>
-        <w:spacing w:after="0" w:line="276" w:lineRule="auto"/>
-      </w:pPr>
-      <w:r>
-        <w:rPr>
-          <w:b/>
-          <w:bCs/>
-        </w:rPr>
-        <w:t>La Modération (Kick/Ban)</w:t>
-      </w:r>
-    </w:p>
-    <w:p>
-      <w:pPr>
-        <w:numPr>
-          <w:ilvl w:val="1"/>
-          <w:numId w:val="21"/>
-        </w:numPr>
-        <w:spacing w:after="0" w:line="276" w:lineRule="auto"/>
-      </w:pPr>
-      <w:r>
-        <w:t>Ajouter une liste des joueurs connectés à droite de l'écran.</w:t>
-      </w:r>
-    </w:p>
-    <w:p>
-      <w:pPr>
-        <w:numPr>
-          <w:ilvl w:val="1"/>
-          <w:numId w:val="21"/>
-        </w:numPr>
-        <w:spacing w:after="0" w:line="276" w:lineRule="auto"/>
-      </w:pPr>
-      <w:r>
-        <w:t>Ajouter un petit bouton "Kick" à côté des pseudos (visible uniquement par l'Owner).</w:t>
-      </w:r>
-    </w:p>
-    <w:p>
-      <w:pPr>
-        <w:numPr>
-          <w:ilvl w:val="1"/>
-          <w:numId w:val="21"/>
-        </w:numPr>
-        <w:spacing w:after="0" w:line="276" w:lineRule="auto"/>
-      </w:pPr>
-      <w:r>
-        <w:t xml:space="preserve">Faire en sorte que le joueur </w:t>
-      </w:r>
-      <w:proofErr w:type="spellStart"/>
-      <w:r>
-        <w:t>kické</w:t>
-      </w:r>
-      <w:proofErr w:type="spellEnd"/>
-      <w:r>
-        <w:t xml:space="preserve"> soit renvoyé au menu principal.</w:t>
-      </w:r>
-    </w:p>
-    <w:p>
-      <w:pPr>
-        <w:numPr>
-          <w:ilvl w:val="0"/>
-          <w:numId w:val="21"/>
-        </w:numPr>
-        <w:spacing w:after="0" w:line="276" w:lineRule="auto"/>
-      </w:pPr>
-      <w:r>
-        <w:rPr>
-          <w:b/>
-          <w:bCs/>
-        </w:rPr>
-        <w:t>Mise en Ligne (Déploiement)</w:t>
-      </w:r>
-    </w:p>
-    <w:p>
-      <w:pPr>
-        <w:numPr>
-          <w:ilvl w:val="1"/>
-          <w:numId w:val="21"/>
-        </w:numPr>
-        <w:spacing w:after="0" w:line="276" w:lineRule="auto"/>
-      </w:pPr>
-      <w:r>
-        <w:t>Nettoyer le code</w:t>
-      </w:r>
-    </w:p>
-    <w:p>
-      <w:pPr>
-        <w:numPr>
-          <w:ilvl w:val="1"/>
-          <w:numId w:val="21"/>
-        </w:numPr>
-        <w:spacing w:after="0" w:line="276" w:lineRule="auto"/>
-      </w:pPr>
-      <w:r>
-        <w:t>Test en direct</w:t>
-      </w:r>
-    </w:p>
-    <w:p>
-      <w:pPr>
-        <w:spacing w:after="0" w:line="276" w:lineRule="auto"/>
-      </w:pPr>
-    </w:p>
-    <w:p>
-      <w:pPr>
-        <w:spacing w:after="0" w:line="276" w:lineRule="auto"/>
-      </w:pPr>
-    </w:p>
-    <w:p>
-      <w:pPr>
-        <w:spacing w:after="0" w:line="276" w:lineRule="auto"/>
-      </w:pPr>
-    </w:p>
-    <w:p>
-      <w:pPr>
-        <w:spacing w:after="0" w:line="276" w:lineRule="auto"/>
-        <w:jc w:val="both"/>
-      </w:pPr>
-      <w:r>
-        <w:t>Temps total estimé : 1 mois pour un projet propre, utilisable en l’état. C’est possiblement ambitieux vu que je n’ai aucune expertise en web moderne et que le JS est beaucoup moins intuitif que python (à mon avis)</w:t>
-      </w:r>
+        <w:spacing w:before="100" w:beforeAutospacing="1" w:after="100" w:afterAutospacing="1"/>
+        <w:contextualSpacing/>
+      </w:pPr>
     </w:p>
     <w:sectPr>
       <w:headerReference w:type="even" r:id="rId10"/>
@@ -5911,7 +3967,6 @@
   <w:style w:type="character" w:default="1" w:styleId="Policepardfaut">
     <w:name w:val="Default Paragraph Font"/>
     <w:uiPriority w:val="1"/>
-    <w:semiHidden/>
     <w:unhideWhenUsed/>
   </w:style>
   <w:style w:type="table" w:default="1" w:styleId="TableauNormal">
@@ -6379,14 +4434,18 @@
     <w:rsid w:val="00061BA9"/>
     <w:rsid w:val="00091AED"/>
     <w:rsid w:val="00225D2C"/>
+    <w:rsid w:val="00246F97"/>
     <w:rsid w:val="002C5A7C"/>
+    <w:rsid w:val="00346457"/>
     <w:rsid w:val="005335C0"/>
     <w:rsid w:val="0087190E"/>
     <w:rsid w:val="009C1D87"/>
     <w:rsid w:val="00B1340F"/>
     <w:rsid w:val="00B8107A"/>
     <w:rsid w:val="00BA58FB"/>
+    <w:rsid w:val="00D21665"/>
     <w:rsid w:val="00D558EC"/>
+    <w:rsid w:val="00EA4017"/>
     <w:rsid w:val="00F35910"/>
     <w:rsid w:val="00FD7BF9"/>
   </w:rsids>
